--- a/5-Entregas/Informe de cierre.docx
+++ b/5-Entregas/Informe de cierre.docx
@@ -150,17 +150,7 @@
           <w:szCs w:val="24"/>
           <w:shd w:val="clear" w:color="auto" w:fill="FFFFFF"/>
         </w:rPr>
-        <w:t>Camila Andrea Montenegro Tapias</w:t>
-      </w:r>
-      <w:r>
-        <w:rPr>
-          <w:rFonts w:cstheme="minorHAnsi"/>
-          <w:bCs/>
-          <w:sz w:val="24"/>
-          <w:szCs w:val="24"/>
-          <w:shd w:val="clear" w:color="auto" w:fill="FFFFFF"/>
-        </w:rPr>
-        <w:t xml:space="preserve"> y</w:t>
+        <w:t>Camila Andrea Montenegro Tapias y</w:t>
       </w:r>
       <w:r>
         <w:rPr>
@@ -1885,25 +1875,7 @@
           <w:szCs w:val="24"/>
           <w:lang w:val="es-ES"/>
         </w:rPr>
-        <w:t>Por otra parte, fuera nuestro alcance est</w:t>
-      </w:r>
-      <w:r>
-        <w:rPr>
-          <w:rFonts w:cstheme="minorHAnsi"/>
-          <w:sz w:val="24"/>
-          <w:szCs w:val="24"/>
-          <w:lang w:val="es-ES"/>
-        </w:rPr>
-        <w:t>aba</w:t>
-      </w:r>
-      <w:r>
-        <w:rPr>
-          <w:rFonts w:cstheme="minorHAnsi"/>
-          <w:sz w:val="24"/>
-          <w:szCs w:val="24"/>
-          <w:lang w:val="es-ES"/>
-        </w:rPr>
-        <w:t>, todo lo que no se encuentre establecido, en este documento.</w:t>
+        <w:t>Por otra parte, fuera nuestro alcance estaba, todo lo que no se encuentre establecido, en este documento.</w:t>
       </w:r>
     </w:p>
     <w:p>
@@ -2374,15 +2346,7 @@
           <w:sz w:val="24"/>
           <w:szCs w:val="24"/>
         </w:rPr>
-        <w:t>usabilidad y experiencia de usuario</w:t>
-      </w:r>
-      <w:r>
-        <w:rPr>
-          <w:rFonts w:cstheme="minorHAnsi"/>
-          <w:sz w:val="24"/>
-          <w:szCs w:val="24"/>
-        </w:rPr>
-        <w:t xml:space="preserve">. </w:t>
+        <w:t xml:space="preserve">usabilidad y experiencia de usuario. </w:t>
       </w:r>
       <w:r>
         <w:rPr>
@@ -2929,222 +2893,8 @@
         </w:rPr>
         <w:t>el impacto.</w:t>
       </w:r>
-    </w:p>
-    <w:p>
-      <w:pPr>
-        <w:spacing w:after="0" w:line="240" w:lineRule="auto"/>
-        <w:textAlignment w:val="baseline"/>
-        <w:rPr>
-          <w:rFonts w:eastAsia="Times New Roman" w:cstheme="minorHAnsi"/>
-          <w:sz w:val="24"/>
-          <w:szCs w:val="24"/>
-          <w:lang w:eastAsia="es-CO"/>
-        </w:rPr>
-      </w:pPr>
-    </w:p>
-    <w:p>
-      <w:pPr>
-        <w:spacing w:after="0" w:line="240" w:lineRule="auto"/>
-        <w:textAlignment w:val="baseline"/>
-        <w:rPr>
-          <w:rFonts w:eastAsia="Times New Roman" w:cstheme="minorHAnsi"/>
-          <w:b/>
-          <w:sz w:val="24"/>
-          <w:szCs w:val="24"/>
-          <w:lang w:eastAsia="es-CO"/>
-        </w:rPr>
-      </w:pPr>
-      <w:r>
-        <w:rPr>
-          <w:rFonts w:eastAsia="Times New Roman" w:cstheme="minorHAnsi"/>
-          <w:b/>
-          <w:sz w:val="24"/>
-          <w:szCs w:val="24"/>
-          <w:lang w:eastAsia="es-CO"/>
-        </w:rPr>
-        <w:t>Lecciones Aprendidas</w:t>
-      </w:r>
-      <w:r>
-        <w:rPr>
-          <w:rFonts w:eastAsia="Times New Roman" w:cstheme="minorHAnsi"/>
-          <w:b/>
-          <w:sz w:val="24"/>
-          <w:szCs w:val="24"/>
-          <w:lang w:eastAsia="es-CO"/>
-        </w:rPr>
-        <w:t>:</w:t>
-      </w:r>
-    </w:p>
-    <w:p>
-      <w:pPr>
-        <w:spacing w:after="0" w:line="240" w:lineRule="auto"/>
-        <w:textAlignment w:val="baseline"/>
-        <w:rPr>
-          <w:rFonts w:eastAsia="Times New Roman" w:cstheme="minorHAnsi"/>
-          <w:sz w:val="24"/>
-          <w:szCs w:val="24"/>
-          <w:lang w:eastAsia="es-CO"/>
-        </w:rPr>
-      </w:pPr>
-    </w:p>
-    <w:p>
-      <w:pPr>
-        <w:pStyle w:val="Prrafodelista"/>
-        <w:numPr>
-          <w:ilvl w:val="0"/>
-          <w:numId w:val="16"/>
-        </w:numPr>
-        <w:spacing w:after="0" w:line="240" w:lineRule="auto"/>
-        <w:jc w:val="both"/>
-        <w:textAlignment w:val="baseline"/>
-        <w:rPr>
-          <w:rFonts w:eastAsia="Times New Roman" w:cstheme="minorHAnsi"/>
-          <w:sz w:val="24"/>
-          <w:szCs w:val="24"/>
-          <w:lang w:eastAsia="es-CO"/>
-        </w:rPr>
-      </w:pPr>
-      <w:r>
-        <w:rPr>
-          <w:rFonts w:eastAsia="Times New Roman" w:cstheme="minorHAnsi"/>
-          <w:sz w:val="24"/>
-          <w:szCs w:val="24"/>
-          <w:lang w:eastAsia="es-CO"/>
-        </w:rPr>
-        <w:t xml:space="preserve">Este </w:t>
-      </w:r>
-      <w:r>
-        <w:rPr>
-          <w:rFonts w:eastAsia="Times New Roman" w:cstheme="minorHAnsi"/>
-          <w:sz w:val="24"/>
-          <w:szCs w:val="24"/>
-          <w:lang w:eastAsia="es-CO"/>
-        </w:rPr>
-        <w:t>proyecto nos permitió establecer la importancia de realizar diseños de software fácil de entender, con facilidad se interacción con el usuario, que le permita interrelacionarse con la apl</w:t>
-      </w:r>
       <w:bookmarkStart w:id="0" w:name="_GoBack"/>
       <w:bookmarkEnd w:id="0"/>
-      <w:r>
-        <w:rPr>
-          <w:rFonts w:eastAsia="Times New Roman" w:cstheme="minorHAnsi"/>
-          <w:sz w:val="24"/>
-          <w:szCs w:val="24"/>
-          <w:lang w:eastAsia="es-CO"/>
-        </w:rPr>
-        <w:t xml:space="preserve">icación teniendo como propósito de proporcionar al usuario todas las herramientas posibles, para que puede ejecutar cualquier funcionalidad ofrecida por el sistema de manera satisfactoria, permitiendo al solucionar obstáculos, agregando información de como solventarlos. Además de utilizar un </w:t>
-      </w:r>
-      <w:r>
-        <w:rPr>
-          <w:rFonts w:eastAsia="Times New Roman" w:cstheme="minorHAnsi"/>
-          <w:sz w:val="24"/>
-          <w:szCs w:val="24"/>
-          <w:lang w:eastAsia="es-CO"/>
-        </w:rPr>
-        <w:t>diseño web minimalistas.</w:t>
-      </w:r>
-      <w:r>
-        <w:rPr>
-          <w:rFonts w:eastAsia="Times New Roman" w:cstheme="minorHAnsi"/>
-          <w:sz w:val="24"/>
-          <w:szCs w:val="24"/>
-          <w:lang w:eastAsia="es-CO"/>
-        </w:rPr>
-        <w:t xml:space="preserve">  </w:t>
-      </w:r>
-    </w:p>
-    <w:p>
-      <w:pPr>
-        <w:spacing w:after="0" w:line="240" w:lineRule="auto"/>
-        <w:textAlignment w:val="baseline"/>
-        <w:rPr>
-          <w:rFonts w:eastAsia="Times New Roman" w:cstheme="minorHAnsi"/>
-          <w:sz w:val="24"/>
-          <w:szCs w:val="24"/>
-          <w:lang w:eastAsia="es-CO"/>
-        </w:rPr>
-      </w:pPr>
-    </w:p>
-    <w:p>
-      <w:pPr>
-        <w:spacing w:after="0" w:line="240" w:lineRule="auto"/>
-        <w:textAlignment w:val="baseline"/>
-        <w:rPr>
-          <w:rFonts w:eastAsia="Times New Roman" w:cstheme="minorHAnsi"/>
-          <w:sz w:val="24"/>
-          <w:szCs w:val="24"/>
-          <w:lang w:eastAsia="es-CO"/>
-        </w:rPr>
-      </w:pPr>
-    </w:p>
-    <w:p>
-      <w:pPr>
-        <w:spacing w:after="0" w:line="240" w:lineRule="auto"/>
-        <w:textAlignment w:val="baseline"/>
-        <w:rPr>
-          <w:rFonts w:eastAsia="Times New Roman" w:cstheme="minorHAnsi"/>
-          <w:b/>
-          <w:sz w:val="24"/>
-          <w:szCs w:val="24"/>
-          <w:lang w:eastAsia="es-CO"/>
-        </w:rPr>
-      </w:pPr>
-      <w:r>
-        <w:rPr>
-          <w:rFonts w:eastAsia="Times New Roman" w:cstheme="minorHAnsi"/>
-          <w:b/>
-          <w:sz w:val="24"/>
-          <w:szCs w:val="24"/>
-          <w:lang w:eastAsia="es-CO"/>
-        </w:rPr>
-        <w:t>Sugerencias y Mejoras propuestas</w:t>
-      </w:r>
-    </w:p>
-    <w:p>
-      <w:pPr>
-        <w:spacing w:after="0" w:line="240" w:lineRule="auto"/>
-        <w:textAlignment w:val="baseline"/>
-        <w:rPr>
-          <w:rFonts w:eastAsia="Times New Roman" w:cstheme="minorHAnsi"/>
-          <w:sz w:val="24"/>
-          <w:szCs w:val="24"/>
-          <w:lang w:eastAsia="es-CO"/>
-        </w:rPr>
-      </w:pPr>
-    </w:p>
-    <w:p>
-      <w:pPr>
-        <w:pStyle w:val="Prrafodelista"/>
-        <w:numPr>
-          <w:ilvl w:val="0"/>
-          <w:numId w:val="15"/>
-        </w:numPr>
-        <w:spacing w:after="0" w:line="240" w:lineRule="auto"/>
-        <w:textAlignment w:val="baseline"/>
-        <w:rPr>
-          <w:rFonts w:eastAsia="Times New Roman" w:cstheme="minorHAnsi"/>
-          <w:sz w:val="24"/>
-          <w:szCs w:val="24"/>
-          <w:lang w:eastAsia="es-CO"/>
-        </w:rPr>
-      </w:pPr>
-      <w:r>
-        <w:rPr>
-          <w:rFonts w:eastAsia="Times New Roman" w:cstheme="minorHAnsi"/>
-          <w:sz w:val="24"/>
-          <w:szCs w:val="24"/>
-          <w:lang w:eastAsia="es-CO"/>
-        </w:rPr>
-        <w:t>Proporcionar información completa, para facilitar la ejecución eficaz de las pruebas</w:t>
-      </w:r>
-      <w:r>
-        <w:rPr>
-          <w:rFonts w:eastAsia="Times New Roman" w:cstheme="minorHAnsi"/>
-          <w:sz w:val="24"/>
-          <w:szCs w:val="24"/>
-          <w:lang w:eastAsia="es-CO"/>
-        </w:rPr>
-        <w:t>.</w:t>
-      </w:r>
     </w:p>
     <w:p>
       <w:pPr>
@@ -5859,6 +5609,7 @@
   <w:style w:type="character" w:default="1" w:styleId="Fuentedeprrafopredeter">
     <w:name w:val="Default Paragraph Font"/>
     <w:uiPriority w:val="1"/>
+    <w:semiHidden/>
     <w:unhideWhenUsed/>
   </w:style>
   <w:style w:type="table" w:default="1" w:styleId="Tablanormal">
@@ -5964,7 +5715,7 @@
             </a:r>
             <a:r>
               <a:rPr lang="es-CO" baseline="0"/>
-              <a:t> de isuuses </a:t>
+              <a:t> de issues </a:t>
             </a:r>
             <a:endParaRPr lang="es-CO"/>
           </a:p>
